--- a/Review/Review.docx
+++ b/Review/Review.docx
@@ -4,57 +4,97 @@
   <w:body>
     <w:p>
       <w:pPr>
+        <w:spacing w:line="240" w:lineRule="auto"/>
         <w:jc w:val="center"/>
         <w:rPr>
           <w:b/>
-          <w:sz w:val="32"/>
+          <w:sz w:val="24"/>
+          <w:szCs w:val="24"/>
         </w:rPr>
       </w:pPr>
       <w:r>
         <w:rPr>
           <w:b/>
-          <w:sz w:val="32"/>
+          <w:sz w:val="24"/>
+          <w:szCs w:val="24"/>
         </w:rPr>
         <w:t>РЕЦЕНЗИЯ</w:t>
       </w:r>
     </w:p>
     <w:p>
       <w:pPr>
+        <w:spacing w:line="240" w:lineRule="auto"/>
         <w:jc w:val="center"/>
-      </w:pPr>
-      <w:r>
+        <w:rPr>
+          <w:sz w:val="24"/>
+          <w:szCs w:val="24"/>
+        </w:rPr>
+      </w:pPr>
+      <w:r>
+        <w:rPr>
+          <w:sz w:val="24"/>
+          <w:szCs w:val="24"/>
+        </w:rPr>
         <w:t>На выпускную квалификационную работу, выполненную студентом Федерального государственного бюджетного образовательного учреждения высшего образования</w:t>
       </w:r>
     </w:p>
     <w:p>
       <w:pPr>
+        <w:spacing w:line="240" w:lineRule="auto"/>
         <w:jc w:val="center"/>
-      </w:pPr>
-      <w:r>
+        <w:rPr>
+          <w:sz w:val="24"/>
+          <w:szCs w:val="24"/>
+        </w:rPr>
+      </w:pPr>
+      <w:r>
+        <w:rPr>
+          <w:sz w:val="24"/>
+          <w:szCs w:val="24"/>
+        </w:rPr>
         <w:t>«Московский государственный технический университет имени Н.Э. Баумана (национальный исследовательский университет)</w:t>
       </w:r>
-    </w:p>
-    <w:p>
-      <w:pPr>
+      <w:r>
+        <w:rPr>
+          <w:sz w:val="24"/>
+          <w:szCs w:val="24"/>
+        </w:rPr>
+        <w:t>»</w:t>
+      </w:r>
+    </w:p>
+    <w:p>
+      <w:pPr>
+        <w:spacing w:line="240" w:lineRule="auto"/>
         <w:jc w:val="center"/>
-      </w:pPr>
-      <w:r>
+        <w:rPr>
+          <w:sz w:val="24"/>
+          <w:szCs w:val="24"/>
+        </w:rPr>
+      </w:pPr>
+      <w:r>
+        <w:rPr>
+          <w:sz w:val="24"/>
+          <w:szCs w:val="24"/>
+        </w:rPr>
         <w:t>(МГТУ им. Н.Э. Баумана)</w:t>
       </w:r>
     </w:p>
     <w:p>
       <w:pPr>
+        <w:spacing w:line="240" w:lineRule="auto"/>
         <w:jc w:val="center"/>
         <w:rPr>
           <w:b/>
-          <w:sz w:val="32"/>
+          <w:sz w:val="24"/>
+          <w:szCs w:val="24"/>
         </w:rPr>
       </w:pPr>
       <w:proofErr w:type="spellStart"/>
       <w:r>
         <w:rPr>
           <w:b/>
-          <w:sz w:val="32"/>
+          <w:sz w:val="24"/>
+          <w:szCs w:val="24"/>
         </w:rPr>
         <w:t>Якубой</w:t>
       </w:r>
@@ -62,37 +102,44 @@
       <w:r>
         <w:rPr>
           <w:b/>
-          <w:sz w:val="32"/>
+          <w:sz w:val="24"/>
+          <w:szCs w:val="24"/>
         </w:rPr>
         <w:t xml:space="preserve"> Дмитрием Васильевичем</w:t>
       </w:r>
     </w:p>
     <w:p>
       <w:pPr>
+        <w:spacing w:line="240" w:lineRule="auto"/>
         <w:jc w:val="center"/>
         <w:rPr>
-          <w:sz w:val="32"/>
-        </w:rPr>
-      </w:pPr>
-      <w:r>
-        <w:rPr>
-          <w:sz w:val="32"/>
+          <w:sz w:val="24"/>
+          <w:szCs w:val="24"/>
+        </w:rPr>
+      </w:pPr>
+      <w:r>
+        <w:rPr>
+          <w:sz w:val="24"/>
+          <w:szCs w:val="24"/>
         </w:rPr>
         <w:t>на тему:</w:t>
       </w:r>
     </w:p>
     <w:p>
       <w:pPr>
+        <w:spacing w:line="240" w:lineRule="auto"/>
         <w:jc w:val="center"/>
         <w:rPr>
           <w:b/>
-          <w:sz w:val="32"/>
+          <w:sz w:val="24"/>
+          <w:szCs w:val="24"/>
         </w:rPr>
       </w:pPr>
       <w:r>
         <w:rPr>
           <w:b/>
-          <w:sz w:val="32"/>
+          <w:sz w:val="24"/>
+          <w:szCs w:val="24"/>
         </w:rPr>
         <w:t>«Метод систематического распознавания усталости на автоматизированном рабочем месте»</w:t>
       </w:r>
@@ -100,162 +147,297 @@
     <w:p>
       <w:pPr>
         <w:pStyle w:val="a3"/>
-      </w:pPr>
-      <w:r>
+        <w:rPr>
+          <w:sz w:val="24"/>
+          <w:szCs w:val="24"/>
+        </w:rPr>
+      </w:pPr>
+      <w:r>
+        <w:rPr>
+          <w:sz w:val="24"/>
+          <w:szCs w:val="24"/>
+        </w:rPr>
         <w:t xml:space="preserve">Выпускная квалификационная работа </w:t>
       </w:r>
       <w:proofErr w:type="spellStart"/>
       <w:r>
+        <w:rPr>
+          <w:sz w:val="24"/>
+          <w:szCs w:val="24"/>
+        </w:rPr>
         <w:t>Якубы</w:t>
       </w:r>
       <w:proofErr w:type="spellEnd"/>
       <w:r>
+        <w:rPr>
+          <w:sz w:val="24"/>
+          <w:szCs w:val="24"/>
+        </w:rPr>
         <w:t xml:space="preserve"> Дмитрия выполнена на актуальную тему: распознавание усталости на автоматизированном рабочем месте.</w:t>
       </w:r>
     </w:p>
     <w:p>
       <w:pPr>
         <w:pStyle w:val="a3"/>
-      </w:pPr>
-      <w:r>
+        <w:rPr>
+          <w:sz w:val="24"/>
+          <w:szCs w:val="24"/>
+        </w:rPr>
+      </w:pPr>
+      <w:r>
+        <w:rPr>
+          <w:sz w:val="24"/>
+          <w:szCs w:val="24"/>
+        </w:rPr>
         <w:t>Работа полностью соответствует заявленной теме по структуре и содержанию. В аналитической части проанализированы методы определения усталости на рабочем месте, проведен обзор существующих решений</w:t>
       </w:r>
       <w:r>
+        <w:rPr>
+          <w:sz w:val="24"/>
+          <w:szCs w:val="24"/>
+        </w:rPr>
         <w:t>, в соответствии с особенностями поставленной задачи выделены используемые методы, определен печень устройств взаимодействия пользователя с системой и характеристик пользователя для определения усталости.</w:t>
       </w:r>
     </w:p>
     <w:p>
       <w:pPr>
         <w:pStyle w:val="a3"/>
-      </w:pPr>
-      <w:r>
+        <w:rPr>
+          <w:sz w:val="24"/>
+          <w:szCs w:val="24"/>
+        </w:rPr>
+      </w:pPr>
+      <w:r>
+        <w:rPr>
+          <w:sz w:val="24"/>
+          <w:szCs w:val="24"/>
+        </w:rPr>
         <w:t>В конструкторском разделе формализованы требования к системе, приведена декомпозиция задачи распознавания усталости. Был разработан метод распознавания усталости на автоматизированном рабочем месте, описаны его особенности.</w:t>
       </w:r>
     </w:p>
     <w:p>
       <w:pPr>
         <w:pStyle w:val="a3"/>
-      </w:pPr>
-      <w:r>
+        <w:rPr>
+          <w:sz w:val="24"/>
+          <w:szCs w:val="24"/>
+        </w:rPr>
+      </w:pPr>
+      <w:r>
+        <w:rPr>
+          <w:sz w:val="24"/>
+          <w:szCs w:val="24"/>
+        </w:rPr>
         <w:t>В технологическом разделе автор обосновал выбор средств программной реализации метода, разработал программное обеспечение, позволяющее распознавать усталость на рабочем месте, а также серверную часть системы для хранения характеристик пользователя удаленно.</w:t>
       </w:r>
       <w:r>
+        <w:rPr>
+          <w:sz w:val="24"/>
+          <w:szCs w:val="24"/>
+        </w:rPr>
         <w:t xml:space="preserve"> </w:t>
       </w:r>
       <w:r>
+        <w:rPr>
+          <w:sz w:val="24"/>
+          <w:szCs w:val="24"/>
+        </w:rPr>
         <w:t>Также представлены</w:t>
       </w:r>
       <w:r>
+        <w:rPr>
+          <w:sz w:val="24"/>
+          <w:szCs w:val="24"/>
+        </w:rPr>
         <w:t xml:space="preserve"> результаты работы метода, а также обработки запросов на сервер.</w:t>
       </w:r>
     </w:p>
     <w:p>
       <w:pPr>
         <w:pStyle w:val="a3"/>
-      </w:pPr>
-      <w:r>
-        <w:lastRenderedPageBreak/>
+        <w:rPr>
+          <w:sz w:val="24"/>
+          <w:szCs w:val="24"/>
+        </w:rPr>
+      </w:pPr>
+      <w:r>
+        <w:rPr>
+          <w:sz w:val="24"/>
+          <w:szCs w:val="24"/>
+        </w:rPr>
         <w:t>В исследовательском разделе определены характеристики качества, а именно точность, разработанного метода.</w:t>
       </w:r>
     </w:p>
     <w:p>
       <w:pPr>
         <w:pStyle w:val="a3"/>
-      </w:pPr>
-      <w:r>
+        <w:rPr>
+          <w:sz w:val="24"/>
+          <w:szCs w:val="24"/>
+        </w:rPr>
+      </w:pPr>
+      <w:r>
+        <w:rPr>
+          <w:sz w:val="24"/>
+          <w:szCs w:val="24"/>
+        </w:rPr>
         <w:t>В качестве замечаний можно отметить, что для демонстрации работоспособности метода не был реализован графический интерфейс, используется консольный вывод. В дальнейшем следует рассмотреть возможность пользовательской конфигурации этапов обработки поступающих данных.</w:t>
       </w:r>
     </w:p>
     <w:p>
       <w:pPr>
         <w:pStyle w:val="a3"/>
-      </w:pPr>
-      <w:r>
+        <w:rPr>
+          <w:sz w:val="24"/>
+          <w:szCs w:val="24"/>
+        </w:rPr>
+      </w:pPr>
+      <w:r>
+        <w:rPr>
+          <w:sz w:val="24"/>
+          <w:szCs w:val="24"/>
+        </w:rPr>
         <w:t>Рецензируемая работа отражает высокую квалификацию автора, что продемонстрировано не только при решении поставленной задачи, но и в ходе обсуждения полученных результатов. Считаю, что работа отвечает требованиям, пр</w:t>
       </w:r>
       <w:r>
+        <w:rPr>
+          <w:sz w:val="24"/>
+          <w:szCs w:val="24"/>
+        </w:rPr>
         <w:t>е</w:t>
       </w:r>
       <w:r>
+        <w:rPr>
+          <w:sz w:val="24"/>
+          <w:szCs w:val="24"/>
+        </w:rPr>
         <w:t>дъявляемым к выпускной квалификационной работе бакалав</w:t>
       </w:r>
       <w:r>
+        <w:rPr>
+          <w:sz w:val="24"/>
+          <w:szCs w:val="24"/>
+        </w:rPr>
         <w:t>р</w:t>
       </w:r>
       <w:r>
+        <w:rPr>
+          <w:sz w:val="24"/>
+          <w:szCs w:val="24"/>
+        </w:rPr>
         <w:t>а, и заслуживает оценку «отлично».</w:t>
       </w:r>
       <w:r>
+        <w:rPr>
+          <w:sz w:val="24"/>
+          <w:szCs w:val="24"/>
+        </w:rPr>
         <w:t xml:space="preserve"> </w:t>
       </w:r>
     </w:p>
     <w:p>
       <w:pPr>
         <w:pStyle w:val="a3"/>
-        <w:ind w:firstLine="0"/>
-      </w:pPr>
-    </w:p>
-    <w:p>
-      <w:pPr>
-        <w:pStyle w:val="a3"/>
-        <w:ind w:firstLine="0"/>
-        <w:rPr>
-          <w:lang w:val="en-US"/>
-        </w:rPr>
-      </w:pPr>
-      <w:r>
+        <w:spacing w:line="240" w:lineRule="auto"/>
+        <w:rPr>
+          <w:sz w:val="24"/>
+          <w:szCs w:val="24"/>
+        </w:rPr>
+      </w:pPr>
+      <w:proofErr w:type="spellStart"/>
+      <w:r>
+        <w:rPr>
+          <w:sz w:val="24"/>
+          <w:szCs w:val="24"/>
+        </w:rPr>
+        <w:t>К.т.н</w:t>
+      </w:r>
+      <w:proofErr w:type="spellEnd"/>
+      <w:r>
+        <w:rPr>
+          <w:sz w:val="24"/>
+          <w:szCs w:val="24"/>
+        </w:rPr>
+        <w:t>, доцент кафедры ИУ6</w:t>
+      </w:r>
+      <w:r>
+        <w:rPr>
+          <w:sz w:val="24"/>
+          <w:szCs w:val="24"/>
+        </w:rPr>
         <w:tab/>
       </w:r>
       <w:r>
+        <w:rPr>
+          <w:sz w:val="24"/>
+          <w:szCs w:val="24"/>
+        </w:rPr>
         <w:tab/>
       </w:r>
       <w:r>
+        <w:rPr>
+          <w:sz w:val="24"/>
+          <w:szCs w:val="24"/>
+        </w:rPr>
         <w:tab/>
       </w:r>
       <w:r>
+        <w:rPr>
+          <w:sz w:val="24"/>
+          <w:szCs w:val="24"/>
+        </w:rPr>
         <w:tab/>
       </w:r>
       <w:r>
+        <w:rPr>
+          <w:sz w:val="24"/>
+          <w:szCs w:val="24"/>
+        </w:rPr>
+        <w:tab/>
+      </w:r>
+      <w:r>
+        <w:rPr>
+          <w:sz w:val="24"/>
+          <w:szCs w:val="24"/>
+        </w:rPr>
         <w:tab/>
       </w:r>
       <w:bookmarkStart w:id="0" w:name="_GoBack"/>
       <w:bookmarkEnd w:id="0"/>
       <w:r>
-        <w:tab/>
-      </w:r>
-      <w:r>
-        <w:tab/>
-      </w:r>
-      <w:r>
-        <w:tab/>
-      </w:r>
-      <w:r>
-        <w:tab/>
-      </w:r>
-      <w:r>
-        <w:tab/>
-      </w:r>
-      <w:r>
-        <w:tab/>
-      </w:r>
-      <w:r>
-        <w:rPr>
-          <w:lang w:val="en-US"/>
+        <w:rPr>
+          <w:sz w:val="24"/>
+          <w:szCs w:val="24"/>
         </w:rPr>
         <w:t>/</w:t>
       </w:r>
       <w:r>
         <w:rPr>
-          <w:lang w:val="en-US"/>
-        </w:rPr>
-        <w:tab/>
-      </w:r>
-      <w:r>
-        <w:rPr>
-          <w:lang w:val="en-US"/>
-        </w:rPr>
-        <w:tab/>
-        <w:t xml:space="preserve"> /</w:t>
+          <w:sz w:val="24"/>
+          <w:szCs w:val="24"/>
+        </w:rPr>
+        <w:t xml:space="preserve"> </w:t>
+      </w:r>
+      <w:r>
+        <w:rPr>
+          <w:sz w:val="24"/>
+          <w:szCs w:val="24"/>
+        </w:rPr>
+        <w:t>Ерёмин О.Ю.</w:t>
+      </w:r>
+      <w:r>
+        <w:rPr>
+          <w:sz w:val="24"/>
+          <w:szCs w:val="24"/>
+        </w:rPr>
+        <w:t xml:space="preserve"> </w:t>
+      </w:r>
+      <w:r>
+        <w:rPr>
+          <w:sz w:val="24"/>
+          <w:szCs w:val="24"/>
+        </w:rPr>
+        <w:t>/</w:t>
       </w:r>
     </w:p>
     <w:sectPr>
